--- a/ContainerStar/ContainerStar/ContainerStarWeb/App_Data/InvoiceStornoFile.docx
+++ b/ContainerStar/ContainerStar/ContainerStarWeb/App_Data/InvoiceStornoFile.docx
@@ -2,7 +2,10 @@
 <file path=word/document.xml><?xml version="1.0" encoding="utf-8"?>
 <w:document xmlns:wpc="http://schemas.microsoft.com/office/word/2010/wordprocessingCanvas" xmlns:mc="http://schemas.openxmlformats.org/markup-compatibility/2006" xmlns:o="urn:schemas-microsoft-com:office:office" xmlns:r="http://schemas.openxmlformats.org/officeDocument/2006/relationships" xmlns:m="http://schemas.openxmlformats.org/officeDocument/2006/math" xmlns:v="urn:schemas-microsoft-com:vml" xmlns:wp14="http://schemas.microsoft.com/office/word/2010/wordprocessingDrawing" xmlns:wp="http://schemas.openxmlformats.org/drawingml/2006/wordprocessingDrawing" xmlns:w10="urn:schemas-microsoft-com:office:word" xmlns:w="http://schemas.openxmlformats.org/wordprocessingml/2006/main" xmlns:w14="http://schemas.microsoft.com/office/word/2010/wordml" xmlns:w15="http://schemas.microsoft.com/office/word/2012/wordml" xmlns:wpg="http://schemas.microsoft.com/office/word/2010/wordprocessingGroup" xmlns:wpi="http://schemas.microsoft.com/office/word/2010/wordprocessingInk" xmlns:wne="http://schemas.microsoft.com/office/word/2006/wordml" xmlns:wps="http://schemas.microsoft.com/office/word/2010/wordprocessingShape" mc:Ignorable="w14 w15 wp14">
   <w:body>
-    <w:p/>
+    <w:p>
+      <w:bookmarkStart w:id="0" w:name="_GoBack"/>
+      <w:bookmarkEnd w:id="0"/>
+    </w:p>
     <w:tbl>
       <w:tblPr>
         <w:tblpPr w:leftFromText="141" w:rightFromText="141" w:vertAnchor="text" w:tblpY="1"/>
@@ -470,14 +473,14 @@
         <w:tblLook w:val="04A0" w:firstRow="1" w:lastRow="0" w:firstColumn="1" w:lastColumn="0" w:noHBand="0" w:noVBand="1"/>
       </w:tblPr>
       <w:tblGrid>
-        <w:gridCol w:w="7371"/>
+        <w:gridCol w:w="7088"/>
         <w:gridCol w:w="709"/>
-        <w:gridCol w:w="982"/>
+        <w:gridCol w:w="1265"/>
       </w:tblGrid>
       <w:tr>
         <w:tc>
           <w:tcPr>
-            <w:tcW w:w="7371" w:type="dxa"/>
+            <w:tcW w:w="7088" w:type="dxa"/>
           </w:tcPr>
           <w:p>
             <w:pPr>
@@ -507,7 +510,7 @@
         </w:tc>
         <w:tc>
           <w:tcPr>
-            <w:tcW w:w="982" w:type="dxa"/>
+            <w:tcW w:w="1265" w:type="dxa"/>
           </w:tcPr>
           <w:p/>
         </w:tc>
@@ -515,7 +518,7 @@
       <w:tr>
         <w:tc>
           <w:tcPr>
-            <w:tcW w:w="7371" w:type="dxa"/>
+            <w:tcW w:w="7088" w:type="dxa"/>
           </w:tcPr>
           <w:p>
             <w:pPr>
@@ -541,7 +544,7 @@
         </w:tc>
         <w:tc>
           <w:tcPr>
-            <w:tcW w:w="982" w:type="dxa"/>
+            <w:tcW w:w="1265" w:type="dxa"/>
             <w:tcBorders>
               <w:bottom w:val="single" w:sz="4" w:space="0" w:color="auto"/>
             </w:tcBorders>
@@ -556,7 +559,7 @@
       <w:tr>
         <w:tc>
           <w:tcPr>
-            <w:tcW w:w="7371" w:type="dxa"/>
+            <w:tcW w:w="7088" w:type="dxa"/>
           </w:tcPr>
           <w:p>
             <w:pPr>
@@ -583,7 +586,7 @@
         </w:tc>
         <w:tc>
           <w:tcPr>
-            <w:tcW w:w="982" w:type="dxa"/>
+            <w:tcW w:w="1265" w:type="dxa"/>
             <w:tcBorders>
               <w:top w:val="single" w:sz="4" w:space="0" w:color="auto"/>
               <w:bottom w:val="single" w:sz="4" w:space="0" w:color="auto"/>
@@ -599,14 +602,12 @@
       <w:tr>
         <w:tc>
           <w:tcPr>
-            <w:tcW w:w="7371" w:type="dxa"/>
+            <w:tcW w:w="7088" w:type="dxa"/>
           </w:tcPr>
           <w:p>
             <w:pPr>
               <w:jc w:val="right"/>
             </w:pPr>
-            <w:bookmarkStart w:id="0" w:name="_GoBack"/>
-            <w:bookmarkEnd w:id="0"/>
             <w:r>
               <w:t xml:space="preserve">Gutschrift      </w:t>
             </w:r>
@@ -628,7 +629,7 @@
         </w:tc>
         <w:tc>
           <w:tcPr>
-            <w:tcW w:w="982" w:type="dxa"/>
+            <w:tcW w:w="1265" w:type="dxa"/>
             <w:tcBorders>
               <w:top w:val="single" w:sz="4" w:space="0" w:color="auto"/>
               <w:bottom w:val="single" w:sz="4" w:space="0" w:color="auto"/>

--- a/ContainerStar/ContainerStar/ContainerStarWeb/App_Data/InvoiceStornoFile.docx
+++ b/ContainerStar/ContainerStar/ContainerStarWeb/App_Data/InvoiceStornoFile.docx
@@ -2,10 +2,7 @@
 <file path=word/document.xml><?xml version="1.0" encoding="utf-8"?>
 <w:document xmlns:wpc="http://schemas.microsoft.com/office/word/2010/wordprocessingCanvas" xmlns:mc="http://schemas.openxmlformats.org/markup-compatibility/2006" xmlns:o="urn:schemas-microsoft-com:office:office" xmlns:r="http://schemas.openxmlformats.org/officeDocument/2006/relationships" xmlns:m="http://schemas.openxmlformats.org/officeDocument/2006/math" xmlns:v="urn:schemas-microsoft-com:vml" xmlns:wp14="http://schemas.microsoft.com/office/word/2010/wordprocessingDrawing" xmlns:wp="http://schemas.openxmlformats.org/drawingml/2006/wordprocessingDrawing" xmlns:w10="urn:schemas-microsoft-com:office:word" xmlns:w="http://schemas.openxmlformats.org/wordprocessingml/2006/main" xmlns:w14="http://schemas.microsoft.com/office/word/2010/wordml" xmlns:w15="http://schemas.microsoft.com/office/word/2012/wordml" xmlns:wpg="http://schemas.microsoft.com/office/word/2010/wordprocessingGroup" xmlns:wpi="http://schemas.microsoft.com/office/word/2010/wordprocessingInk" xmlns:wne="http://schemas.microsoft.com/office/word/2006/wordml" xmlns:wps="http://schemas.microsoft.com/office/word/2010/wordprocessingShape" mc:Ignorable="w14 w15 wp14">
   <w:body>
-    <w:p>
-      <w:bookmarkStart w:id="0" w:name="_GoBack"/>
-      <w:bookmarkEnd w:id="0"/>
-    </w:p>
+    <w:p/>
     <w:tbl>
       <w:tblPr>
         <w:tblpPr w:leftFromText="141" w:rightFromText="141" w:vertAnchor="text" w:tblpY="1"/>
@@ -483,23 +480,33 @@
             <w:tcW w:w="7088" w:type="dxa"/>
           </w:tcPr>
           <w:p>
+            <w:r>
+              <w:t>Wir erteilen Ihnen Gutschrift für Rechnung Nr.</w:t>
+            </w:r>
+            <w:r>
+              <w:t xml:space="preserve"> #InvoiceNumber</w:t>
+            </w:r>
+            <w:r>
+              <w:t xml:space="preserve"> vom </w:t>
+            </w:r>
+            <w:r>
+              <w:t>#InvoiceDate</w:t>
+            </w:r>
+            <w:r>
+              <w:t xml:space="preserve"> </w:t>
+            </w:r>
+          </w:p>
+          <w:p>
             <w:pPr>
               <w:rPr>
                 <w:rFonts w:asciiTheme="minorHAnsi" w:hAnsiTheme="minorHAnsi"/>
               </w:rPr>
             </w:pPr>
             <w:r>
-              <w:t>Wir erteilen Ihnen Gutschrift für Rechnung Nr.</w:t>
-            </w:r>
-            <w:r>
-              <w:t xml:space="preserve"> #InvoiceNumber</w:t>
-            </w:r>
-            <w:r>
-              <w:t xml:space="preserve"> vom </w:t>
-            </w:r>
-            <w:r>
-              <w:t>#InvoiceDate</w:t>
-            </w:r>
+              <w:t>#FreeText</w:t>
+            </w:r>
+            <w:bookmarkStart w:id="0" w:name="_GoBack"/>
+            <w:bookmarkEnd w:id="0"/>
           </w:p>
         </w:tc>
         <w:tc>
@@ -789,7 +796,6 @@
               <w:szCs w:val="16"/>
             </w:rPr>
           </w:pPr>
-          <w:proofErr w:type="spellStart"/>
           <w:r>
             <w:rPr>
               <w:rFonts w:ascii="Arial" w:hAnsi="Arial" w:cs="Arial"/>
@@ -797,17 +803,7 @@
               <w:szCs w:val="16"/>
               <w:lang w:val="en-US"/>
             </w:rPr>
-            <w:t>Stadtsparkasse</w:t>
-          </w:r>
-          <w:proofErr w:type="spellEnd"/>
-          <w:r>
-            <w:rPr>
-              <w:rFonts w:ascii="Arial" w:hAnsi="Arial" w:cs="Arial"/>
-              <w:sz w:val="16"/>
-              <w:szCs w:val="16"/>
-              <w:lang w:val="en-US"/>
-            </w:rPr>
-            <w:t xml:space="preserve"> M</w:t>
+            <w:t>Stadtsparkasse M</w:t>
           </w:r>
           <w:r>
             <w:rPr>
@@ -836,7 +832,6 @@
               <w:lang w:val="en-US"/>
             </w:rPr>
           </w:pPr>
-          <w:proofErr w:type="spellStart"/>
           <w:r>
             <w:rPr>
               <w:rFonts w:ascii="Arial" w:hAnsi="Arial" w:cs="Arial"/>
@@ -844,49 +839,8 @@
               <w:szCs w:val="16"/>
               <w:lang w:val="en-US"/>
             </w:rPr>
-            <w:t>Kommanditgesellschaft</w:t>
+            <w:t>Kommanditgesellschaft Sitz Hebertshausen</w:t>
           </w:r>
-          <w:proofErr w:type="spellEnd"/>
-          <w:r>
-            <w:rPr>
-              <w:rFonts w:ascii="Arial" w:hAnsi="Arial" w:cs="Arial"/>
-              <w:sz w:val="16"/>
-              <w:szCs w:val="16"/>
-              <w:lang w:val="en-US"/>
-            </w:rPr>
-            <w:t xml:space="preserve"> </w:t>
-          </w:r>
-          <w:proofErr w:type="spellStart"/>
-          <w:r>
-            <w:rPr>
-              <w:rFonts w:ascii="Arial" w:hAnsi="Arial" w:cs="Arial"/>
-              <w:sz w:val="16"/>
-              <w:szCs w:val="16"/>
-              <w:lang w:val="en-US"/>
-            </w:rPr>
-            <w:t>Sitz</w:t>
-          </w:r>
-          <w:proofErr w:type="spellEnd"/>
-          <w:r>
-            <w:rPr>
-              <w:rFonts w:ascii="Arial" w:hAnsi="Arial" w:cs="Arial"/>
-              <w:sz w:val="16"/>
-              <w:szCs w:val="16"/>
-              <w:lang w:val="en-US"/>
-            </w:rPr>
-            <w:t xml:space="preserve"> </w:t>
-          </w:r>
-          <w:proofErr w:type="spellStart"/>
-          <w:r>
-            <w:rPr>
-              <w:rFonts w:ascii="Arial" w:hAnsi="Arial" w:cs="Arial"/>
-              <w:sz w:val="16"/>
-              <w:szCs w:val="16"/>
-              <w:lang w:val="en-US"/>
-            </w:rPr>
-            <w:t>Hebertshausen</w:t>
-          </w:r>
-          <w:proofErr w:type="spellEnd"/>
         </w:p>
       </w:tc>
     </w:tr>
@@ -907,7 +861,6 @@
               <w:szCs w:val="16"/>
             </w:rPr>
           </w:pPr>
-          <w:proofErr w:type="spellStart"/>
           <w:r>
             <w:rPr>
               <w:rFonts w:ascii="Arial" w:hAnsi="Arial" w:cs="Arial"/>
@@ -917,7 +870,6 @@
             </w:rPr>
             <w:t>Torstra</w:t>
           </w:r>
-          <w:proofErr w:type="spellEnd"/>
           <w:r>
             <w:rPr>
               <w:rFonts w:ascii="Arial" w:hAnsi="Arial" w:cs="Arial"/>
@@ -1456,52 +1408,14 @@
         <w:lang w:val="en-GB"/>
       </w:rPr>
     </w:pPr>
-    <w:proofErr w:type="spellStart"/>
     <w:r>
       <w:rPr>
         <w:sz w:val="18"/>
         <w:szCs w:val="18"/>
         <w:lang w:val="en-GB"/>
       </w:rPr>
-      <w:t>Torstraße</w:t>
+      <w:t>Torstraße 23,  85241 Hebertshausen</w:t>
     </w:r>
-    <w:proofErr w:type="spellEnd"/>
-    <w:r>
-      <w:rPr>
-        <w:sz w:val="18"/>
-        <w:szCs w:val="18"/>
-        <w:lang w:val="en-GB"/>
-      </w:rPr>
-      <w:t xml:space="preserve"> 23</w:t>
-    </w:r>
-    <w:proofErr w:type="gramStart"/>
-    <w:r>
-      <w:rPr>
-        <w:sz w:val="18"/>
-        <w:szCs w:val="18"/>
-        <w:lang w:val="en-GB"/>
-      </w:rPr>
-      <w:t>,  85241</w:t>
-    </w:r>
-    <w:proofErr w:type="gramEnd"/>
-    <w:r>
-      <w:rPr>
-        <w:sz w:val="18"/>
-        <w:szCs w:val="18"/>
-        <w:lang w:val="en-GB"/>
-      </w:rPr>
-      <w:t xml:space="preserve"> </w:t>
-    </w:r>
-    <w:proofErr w:type="spellStart"/>
-    <w:r>
-      <w:rPr>
-        <w:sz w:val="18"/>
-        <w:szCs w:val="18"/>
-        <w:lang w:val="en-GB"/>
-      </w:rPr>
-      <w:t>Hebertshausen</w:t>
-    </w:r>
-    <w:proofErr w:type="spellEnd"/>
   </w:p>
   <w:p>
     <w:pPr>
@@ -1516,25 +1430,7 @@
         <w:szCs w:val="18"/>
         <w:lang w:val="en-GB"/>
       </w:rPr>
-      <w:t>TEL 08131/</w:t>
-    </w:r>
-    <w:proofErr w:type="gramStart"/>
-    <w:r>
-      <w:rPr>
-        <w:sz w:val="18"/>
-        <w:szCs w:val="18"/>
-        <w:lang w:val="en-GB"/>
-      </w:rPr>
-      <w:t>335433  -</w:t>
-    </w:r>
-    <w:proofErr w:type="gramEnd"/>
-    <w:r>
-      <w:rPr>
-        <w:sz w:val="18"/>
-        <w:szCs w:val="18"/>
-        <w:lang w:val="en-GB"/>
-      </w:rPr>
-      <w:t xml:space="preserve">  FAX 08131/277130</w:t>
+      <w:t>TEL 08131/335433  -  FAX 08131/277130</w:t>
     </w:r>
   </w:p>
 </w:hdr>
